--- a/sl3BatmanProjectFinal.docx
+++ b/sl3BatmanProjectFinal.docx
@@ -104,7 +104,6 @@
         <w:id w:val="1336002109"/>
         <w15:appearance w15:val="hidden"/>
       </w:sdtPr>
-      <w:sdtEndPr/>
       <w:sdtContent>
         <w:p>
           <w:pPr>
@@ -123,7 +122,6 @@
         <w:id w:val="2125768129"/>
         <w15:appearance w15:val="hidden"/>
       </w:sdtPr>
-      <w:sdtEndPr/>
       <w:sdtContent>
         <w:p>
           <w:pPr>
@@ -142,7 +140,6 @@
         <w:id w:val="520157020"/>
         <w15:appearance w15:val="hidden"/>
       </w:sdtPr>
-      <w:sdtEndPr/>
       <w:sdtContent>
         <w:p>
           <w:pPr>
@@ -150,15 +147,7 @@
             <w:jc w:val="center"/>
           </w:pPr>
           <w:r>
-            <w:t xml:space="preserve">Term 2, </w:t>
-          </w:r>
-          <w:proofErr w:type="spellStart"/>
-          <w:r>
-            <w:t>A.Y</w:t>
-          </w:r>
-          <w:proofErr w:type="spellEnd"/>
-          <w:r>
-            <w:t>. 2022-2023</w:t>
+            <w:t>Term 2, A.Y. 2022-2023</w:t>
           </w:r>
         </w:p>
       </w:sdtContent>
@@ -175,7 +164,6 @@
         <w:id w:val="2104026937"/>
         <w15:appearance w15:val="hidden"/>
       </w:sdtPr>
-      <w:sdtEndPr/>
       <w:sdtContent>
         <w:p>
           <w:pPr>
@@ -199,7 +187,6 @@
           <w:id w:val="1263159122"/>
           <w15:appearance w15:val="hidden"/>
         </w:sdtPr>
-        <w:sdtEndPr/>
         <w:sdtContent>
           <w:r>
             <w:t xml:space="preserve">of the course </w:t>
@@ -222,14 +209,7 @@
         <w:rPr>
           <w:highlight w:val="white"/>
         </w:rPr>
-        <w:t xml:space="preserve">In Course </w:t>
-      </w:r>
-      <w:proofErr w:type="spellStart"/>
-      <w:r>
-        <w:rPr>
-          <w:highlight w:val="white"/>
-        </w:rPr>
-        <w:t>LBYEC</w:t>
+        <w:t>In Course LBYEC</w:t>
       </w:r>
       <w:r>
         <w:rPr>
@@ -243,7 +223,6 @@
       <w:r>
         <w:t>2</w:t>
       </w:r>
-      <w:proofErr w:type="spellEnd"/>
     </w:p>
     <w:p>
       <w:pPr>
@@ -274,7 +253,6 @@
         <w:id w:val="285512651"/>
         <w15:appearance w15:val="hidden"/>
       </w:sdtPr>
-      <w:sdtEndPr/>
       <w:sdtContent>
         <w:p>
           <w:pPr>
@@ -299,7 +277,6 @@
           <w:id w:val="2136577772"/>
           <w15:appearance w15:val="hidden"/>
         </w:sdtPr>
-        <w:sdtEndPr/>
         <w:sdtContent>
           <w:r>
             <w:t>DEE, Ethan Joseph</w:t>
@@ -321,7 +298,6 @@
           <w:id w:val="237743433"/>
           <w15:appearance w15:val="hidden"/>
         </w:sdtPr>
-        <w:sdtEndPr/>
         <w:sdtContent>
           <w:r>
             <w:t>ONG, Mariel Annika</w:t>
@@ -343,7 +319,6 @@
           <w:id w:val="1925991325"/>
           <w15:appearance w15:val="hidden"/>
         </w:sdtPr>
-        <w:sdtEndPr/>
         <w:sdtContent>
           <w:r>
             <w:t>PERUEL, Matthew</w:t>
@@ -372,7 +347,6 @@
           <w:id w:val="2013629219"/>
           <w15:appearance w15:val="hidden"/>
         </w:sdtPr>
-        <w:sdtEndPr/>
         <w:sdtContent>
           <w:r>
             <w:t>Submitted to</w:t>
@@ -389,7 +363,10 @@
         <w:jc w:val="center"/>
       </w:pPr>
       <w:r>
-        <w:t>Mr. Ramon Stephen Ruiz</w:t>
+        <w:t>Eng</w:t>
+      </w:r>
+      <w:r>
+        <w:t>r. Ramon Stephen Ruiz</w:t>
       </w:r>
     </w:p>
     <w:p>
@@ -448,15 +425,7 @@
         <w:t xml:space="preserve">the </w:t>
       </w:r>
       <w:r>
-        <w:t xml:space="preserve">delay, distortion, phaser, and </w:t>
-      </w:r>
-      <w:proofErr w:type="spellStart"/>
-      <w:r>
-        <w:t>flanger</w:t>
-      </w:r>
-      <w:proofErr w:type="spellEnd"/>
-      <w:r>
-        <w:t xml:space="preserve">, against existing code with similar functionality. The study involves developing MATLAB functions for each of the audio effects, applying them to a test instrumental sample, and completing a comparative analysis of the performance of the designed functions with those of existing audio effect algorithms. </w:t>
+        <w:t xml:space="preserve">delay, distortion, phaser, and flanger, against existing code with similar functionality. The study involves developing MATLAB functions for each of the audio effects, applying them to a test instrumental sample, and completing a comparative analysis of the performance of the designed functions with those of existing audio effect algorithms. </w:t>
       </w:r>
     </w:p>
     <w:p>
@@ -504,37 +473,13 @@
         <w:jc w:val="both"/>
       </w:pPr>
       <w:r>
-        <w:t xml:space="preserve">While there is a wide range of audio effects that can be used to enhance and modify audio recordings within the music production industry, the most popular among guitar effects are the following: delay, distortion, </w:t>
-      </w:r>
-      <w:proofErr w:type="spellStart"/>
-      <w:r>
-        <w:t>flanger</w:t>
-      </w:r>
-      <w:proofErr w:type="spellEnd"/>
-      <w:r>
-        <w:t xml:space="preserve">, and phaser. Each of these differs in the unique element they add to the overall sound created. Delay creates an echo, or a repeat of the original sound, by delaying the signal a certain amount of time and playing the delayed sound back alongside the original. Distortion effects create an overdriven sound, clipping the original audio to create harmonic distortion. Flanger effects are unique in that they create a sweeping, “jet plane”-like effect by mixing a slightly delayed version of the original audio but modifying the delay with respect to time. This in turn causes a phase shift that sounds as though the audio is sweeping back and forth. Phasers, while </w:t>
+        <w:t xml:space="preserve">While there is a wide range of audio effects that can be used to enhance and modify audio recordings within the music production industry, the most popular among guitar effects are the following: delay, distortion, flanger, and phaser. Each of these differs in the unique element they add to the overall sound created. Delay creates an echo, or a repeat of the original sound, by delaying the signal a certain amount of time and playing the delayed sound back alongside the original. Distortion effects create an overdriven sound, clipping the original audio to create harmonic distortion. Flanger effects are unique in that they create a sweeping, “jet plane”-like effect by mixing a slightly delayed version of the original audio but modifying the delay with respect to time. This in turn causes a phase shift that sounds as though the audio is sweeping back and forth. Phasers, while </w:t>
       </w:r>
       <w:r>
         <w:t>like</w:t>
       </w:r>
       <w:r>
-        <w:t xml:space="preserve"> </w:t>
-      </w:r>
-      <w:proofErr w:type="spellStart"/>
-      <w:r>
-        <w:t>flanger</w:t>
-      </w:r>
-      <w:proofErr w:type="spellEnd"/>
-      <w:r>
-        <w:t xml:space="preserve"> effects, create a more distinct effect by splitting the given signal into two, delaying one of the </w:t>
-      </w:r>
-      <w:proofErr w:type="spellStart"/>
-      <w:r>
-        <w:t>splitted</w:t>
-      </w:r>
-      <w:proofErr w:type="spellEnd"/>
-      <w:r>
-        <w:t xml:space="preserve"> signals and phase-shifting it. The signals are then mixed back together to create a swirling effect highlighted well in guitar solos. </w:t>
+        <w:t xml:space="preserve"> flanger effects, create a more distinct effect by splitting the given signal into two, delaying one of the splitted signals and phase-shifting it. The signals are then mixed back together to create a swirling effect highlighted well in guitar solos. </w:t>
       </w:r>
     </w:p>
     <w:p>
@@ -592,17 +537,8 @@
           <w:i/>
           <w:iCs/>
         </w:rPr>
-        <w:t>run(</w:t>
-      </w:r>
-      <w:proofErr w:type="spellStart"/>
-      <w:r>
-        <w:rPr>
-          <w:i/>
-          <w:iCs/>
-        </w:rPr>
-        <w:t>scriptname</w:t>
-      </w:r>
-      <w:proofErr w:type="spellEnd"/>
+        <w:t>run(scriptname</w:t>
+      </w:r>
       <w:r>
         <w:rPr>
           <w:i/>
@@ -611,15 +547,7 @@
         <w:t>)</w:t>
       </w:r>
       <w:r>
-        <w:t xml:space="preserve"> where </w:t>
-      </w:r>
-      <w:proofErr w:type="spellStart"/>
-      <w:r>
-        <w:t>scriptname</w:t>
-      </w:r>
-      <w:proofErr w:type="spellEnd"/>
-      <w:r>
-        <w:t xml:space="preserve"> is the </w:t>
+        <w:t xml:space="preserve"> where scriptname is the </w:t>
       </w:r>
       <w:r>
         <w:t xml:space="preserve">file name of the .m or .mlx file. </w:t>
@@ -751,49 +679,14 @@
           <w:id w:val="294651023"/>
           <w15:appearance w15:val="hidden"/>
         </w:sdtPr>
-        <w:sdtEndPr/>
         <w:sdtContent>
-          <w:proofErr w:type="spellStart"/>
           <w:r>
             <w:rPr>
               <w:i/>
               <w:iCs/>
             </w:rPr>
-            <w:t>vq</w:t>
+            <w:t>vq = interp1(x,v,xq</w:t>
           </w:r>
-          <w:proofErr w:type="spellEnd"/>
-          <w:r>
-            <w:rPr>
-              <w:i/>
-              <w:iCs/>
-            </w:rPr>
-            <w:t xml:space="preserve"> = </w:t>
-          </w:r>
-          <w:proofErr w:type="spellStart"/>
-          <w:r>
-            <w:rPr>
-              <w:i/>
-              <w:iCs/>
-            </w:rPr>
-            <w:t>interp1</w:t>
-          </w:r>
-          <w:proofErr w:type="spellEnd"/>
-          <w:r>
-            <w:rPr>
-              <w:i/>
-              <w:iCs/>
-            </w:rPr>
-            <w:t>(</w:t>
-          </w:r>
-          <w:proofErr w:type="spellStart"/>
-          <w:r>
-            <w:rPr>
-              <w:i/>
-              <w:iCs/>
-            </w:rPr>
-            <w:t>x,v,xq</w:t>
-          </w:r>
-          <w:proofErr w:type="spellEnd"/>
         </w:sdtContent>
       </w:sdt>
       <w:r>
@@ -807,15 +700,7 @@
         <w:t xml:space="preserve"> where </w:t>
       </w:r>
       <w:r>
-        <w:t>‘</w:t>
-      </w:r>
-      <w:proofErr w:type="spellStart"/>
-      <w:r>
-        <w:t>vq</w:t>
-      </w:r>
-      <w:proofErr w:type="spellEnd"/>
-      <w:r>
-        <w:t>’ are the interpolated values, ‘x’ are the</w:t>
+        <w:t>‘vq’ are the interpolated values, ‘x’ are the</w:t>
       </w:r>
       <w:r>
         <w:t xml:space="preserve"> sample </w:t>
@@ -826,7 +711,6 @@
           <w:id w:val="941368840"/>
           <w15:appearance w15:val="hidden"/>
         </w:sdtPr>
-        <w:sdtEndPr/>
         <w:sdtContent>
           <w:r>
             <w:t>points, ‘v</w:t>
@@ -842,7 +726,6 @@
           <w:id w:val="1952479031"/>
           <w15:appearance w15:val="hidden"/>
         </w:sdtPr>
-        <w:sdtEndPr/>
         <w:sdtContent>
           <w:r>
             <w:t>sample values</w:t>
@@ -853,15 +736,7 @@
         <w:t xml:space="preserve">, </w:t>
       </w:r>
       <w:r>
-        <w:t>and ‘</w:t>
-      </w:r>
-      <w:proofErr w:type="spellStart"/>
-      <w:r>
-        <w:t>xq</w:t>
-      </w:r>
-      <w:proofErr w:type="spellEnd"/>
-      <w:r>
-        <w:t xml:space="preserve">’ are the </w:t>
+        <w:t xml:space="preserve">and ‘xq’ are the </w:t>
       </w:r>
       <w:sdt>
         <w:sdtPr>
@@ -869,7 +744,6 @@
           <w:id w:val="573406726"/>
           <w15:appearance w15:val="hidden"/>
         </w:sdtPr>
-        <w:sdtEndPr/>
         <w:sdtContent>
           <w:r>
             <w:t>query points</w:t>
@@ -892,13 +766,8 @@
         <w:t xml:space="preserve">Array </w:t>
       </w:r>
       <w:r>
-        <w:t xml:space="preserve">size </w:t>
-      </w:r>
-      <w:proofErr w:type="spellStart"/>
-      <w:r>
-        <w:t>preallocation</w:t>
-      </w:r>
-      <w:proofErr w:type="spellEnd"/>
+        <w:t>size preallocation</w:t>
+      </w:r>
     </w:p>
     <w:p>
       <w:pPr>
@@ -920,37 +789,12 @@
       <w:r>
         <w:t xml:space="preserve">For this, the user may use the MATLAB syntax: </w:t>
       </w:r>
-      <w:proofErr w:type="spellStart"/>
       <w:r>
         <w:rPr>
           <w:i/>
           <w:iCs/>
         </w:rPr>
-        <w:t>myarray</w:t>
-      </w:r>
-      <w:proofErr w:type="spellEnd"/>
-      <w:r>
-        <w:rPr>
-          <w:i/>
-          <w:iCs/>
-        </w:rPr>
-        <w:t xml:space="preserve"> = zeros(</w:t>
-      </w:r>
-      <w:proofErr w:type="spellStart"/>
-      <w:r>
-        <w:rPr>
-          <w:i/>
-          <w:iCs/>
-        </w:rPr>
-        <w:t>sz</w:t>
-      </w:r>
-      <w:proofErr w:type="spellEnd"/>
-      <w:r>
-        <w:rPr>
-          <w:i/>
-          <w:iCs/>
-        </w:rPr>
-        <w:t>)</w:t>
+        <w:t>myarray = zeros(sz)</w:t>
       </w:r>
       <w:r>
         <w:t xml:space="preserve">. </w:t>
@@ -969,15 +813,7 @@
         <w:t xml:space="preserve"> function was used to initialize the array to have all cell values equal to zero. </w:t>
       </w:r>
       <w:r>
-        <w:t>The variable ‘</w:t>
-      </w:r>
-      <w:proofErr w:type="spellStart"/>
-      <w:r>
-        <w:t>sz</w:t>
-      </w:r>
-      <w:proofErr w:type="spellEnd"/>
-      <w:r>
-        <w:t>’ refers to the desired size of the initialized array.</w:t>
+        <w:t>The variable ‘sz’ refers to the desired size of the initialized array.</w:t>
       </w:r>
       <w:r>
         <w:t xml:space="preserve"> </w:t>
@@ -1000,7 +836,6 @@
       <w:r>
         <w:t xml:space="preserve">To design a Butterworth filter in MATLAB, it is necessary to use the </w:t>
       </w:r>
-      <w:proofErr w:type="spellStart"/>
       <w:r>
         <w:rPr>
           <w:i/>
@@ -1008,7 +843,6 @@
         </w:rPr>
         <w:t>buttord</w:t>
       </w:r>
-      <w:proofErr w:type="spellEnd"/>
       <w:r>
         <w:t xml:space="preserve"> and </w:t>
       </w:r>
@@ -1032,61 +866,19 @@
         </w:rPr>
         <w:t>[</w:t>
       </w:r>
-      <w:proofErr w:type="spellStart"/>
       <w:sdt>
         <w:sdtPr>
           <w:tag w:val="tii-similarity-U1VCTUlUVEVEX1dPUktfb2lkOjE6NTM5MjI2ODk="/>
           <w:id w:val="799462399"/>
           <w15:appearance w15:val="hidden"/>
         </w:sdtPr>
-        <w:sdtEndPr/>
         <w:sdtContent>
           <w:r>
             <w:rPr>
               <w:i/>
               <w:iCs/>
             </w:rPr>
-            <w:t>n,Wn</w:t>
-          </w:r>
-          <w:proofErr w:type="spellEnd"/>
-          <w:r>
-            <w:rPr>
-              <w:i/>
-              <w:iCs/>
-            </w:rPr>
-            <w:t xml:space="preserve">] = </w:t>
-          </w:r>
-          <w:proofErr w:type="spellStart"/>
-          <w:r>
-            <w:rPr>
-              <w:i/>
-              <w:iCs/>
-            </w:rPr>
-            <w:t>buttord</w:t>
-          </w:r>
-          <w:proofErr w:type="spellEnd"/>
-          <w:r>
-            <w:rPr>
-              <w:i/>
-              <w:iCs/>
-            </w:rPr>
-            <w:t>(</w:t>
-          </w:r>
-          <w:proofErr w:type="spellStart"/>
-          <w:r>
-            <w:rPr>
-              <w:i/>
-              <w:iCs/>
-            </w:rPr>
-            <w:t>Wp,Ws,Rp,Rs</w:t>
-          </w:r>
-          <w:proofErr w:type="spellEnd"/>
-          <w:r>
-            <w:rPr>
-              <w:i/>
-              <w:iCs/>
-            </w:rPr>
-            <w:t>)</w:t>
+            <w:t>n,Wn] = buttord(Wp,Ws,Rp,Rs)</w:t>
           </w:r>
           <w:r>
             <w:t xml:space="preserve"> returns the</w:t>
@@ -1105,7 +897,6 @@
           <w:id w:val="2072499541"/>
           <w15:appearance w15:val="hidden"/>
         </w:sdtPr>
-        <w:sdtEndPr/>
         <w:sdtContent>
           <w:r>
             <w:t>order</w:t>
@@ -1122,15 +913,7 @@
         <w:t xml:space="preserve"> the </w:t>
       </w:r>
       <w:r>
-        <w:t>normalized cutoff frequency ‘</w:t>
-      </w:r>
-      <w:proofErr w:type="spellStart"/>
-      <w:r>
-        <w:t>Wn</w:t>
-      </w:r>
-      <w:proofErr w:type="spellEnd"/>
-      <w:r>
-        <w:t>’.</w:t>
+        <w:t>normalized cutoff frequency ‘Wn’.</w:t>
       </w:r>
     </w:p>
     <w:p/>
@@ -1157,7 +940,6 @@
           <w:id w:val="820121768"/>
           <w15:appearance w15:val="hidden"/>
         </w:sdtPr>
-        <w:sdtEndPr/>
         <w:sdtContent>
           <w:r>
             <w:t>five live scripts: home page, distortion effect</w:t>
@@ -1168,15 +950,7 @@
         <w:t xml:space="preserve">, digital delay effect, </w:t>
       </w:r>
       <w:r>
-        <w:t xml:space="preserve">phaser effect, and </w:t>
-      </w:r>
-      <w:proofErr w:type="spellStart"/>
-      <w:r>
-        <w:t>flanger</w:t>
-      </w:r>
-      <w:proofErr w:type="spellEnd"/>
-      <w:r>
-        <w:t xml:space="preserve"> effect.</w:t>
+        <w:t>phaser effect, and flanger effect.</w:t>
       </w:r>
       <w:r>
         <w:t xml:space="preserve"> The procedure for completing each live script are listed below.</w:t>
@@ -1365,11 +1139,9 @@
       <w:r>
         <w:t xml:space="preserve"> </w:t>
       </w:r>
-      <w:proofErr w:type="spellStart"/>
       <w:r>
         <w:t>A4</w:t>
       </w:r>
-      <w:proofErr w:type="spellEnd"/>
       <w:r>
         <w:t>.</w:t>
       </w:r>
@@ -1489,7 +1261,6 @@
           <w:id w:val="507498504"/>
           <w15:appearance w15:val="hidden"/>
         </w:sdtPr>
-        <w:sdtEndPr/>
         <w:sdtContent>
           <w:r>
             <w:t xml:space="preserve">order </w:t>
@@ -1533,15 +1304,7 @@
         </w:numPr>
       </w:pPr>
       <w:r>
-        <w:t xml:space="preserve">Convert the filter </w:t>
-      </w:r>
-      <w:proofErr w:type="spellStart"/>
-      <w:r>
-        <w:t>ZPK</w:t>
-      </w:r>
-      <w:proofErr w:type="spellEnd"/>
-      <w:r>
-        <w:t xml:space="preserve"> models to transfer function representation. </w:t>
+        <w:t xml:space="preserve">Convert the filter ZPK models to transfer function representation. </w:t>
       </w:r>
     </w:p>
     <w:p>
@@ -1728,23 +1491,7 @@
         </w:numPr>
       </w:pPr>
       <w:r>
-        <w:t xml:space="preserve">Convert the delay parameter in </w:t>
-      </w:r>
-      <w:proofErr w:type="spellStart"/>
-      <w:r>
-        <w:t>ms</w:t>
-      </w:r>
-      <w:proofErr w:type="spellEnd"/>
-      <w:r>
-        <w:t xml:space="preserve"> </w:t>
-      </w:r>
-      <w:proofErr w:type="spellStart"/>
-      <w:r>
-        <w:t>to</w:t>
-      </w:r>
-      <w:proofErr w:type="spellEnd"/>
-      <w:r>
-        <w:t xml:space="preserve"> number of samples.,</w:t>
+        <w:t>Convert the delay parameter in ms to number of samples.,</w:t>
       </w:r>
     </w:p>
     <w:p>
@@ -1767,14 +1514,9 @@
           <w:numId w:val="9"/>
         </w:numPr>
       </w:pPr>
-      <w:proofErr w:type="spellStart"/>
       <w:r>
         <w:lastRenderedPageBreak/>
-        <w:t>Preallocate</w:t>
-      </w:r>
-      <w:proofErr w:type="spellEnd"/>
-      <w:r>
-        <w:t xml:space="preserve"> array sizes for the output, dry, and wet signals.</w:t>
+        <w:t>Preallocate array sizes for the output, dry, and wet signals.</w:t>
       </w:r>
     </w:p>
     <w:p>
@@ -1890,13 +1632,8 @@
           <w:numId w:val="9"/>
         </w:numPr>
       </w:pPr>
-      <w:proofErr w:type="spellStart"/>
-      <w:r>
-        <w:t>Downsample</w:t>
-      </w:r>
-      <w:proofErr w:type="spellEnd"/>
-      <w:r>
-        <w:t xml:space="preserve"> the input and audio data.</w:t>
+      <w:r>
+        <w:t>Downsample the input and audio data.</w:t>
       </w:r>
     </w:p>
     <w:p>
@@ -1999,13 +1736,8 @@
           <w:numId w:val="10"/>
         </w:numPr>
       </w:pPr>
-      <w:proofErr w:type="spellStart"/>
-      <w:r>
-        <w:t>numsamples</w:t>
-      </w:r>
-      <w:proofErr w:type="spellEnd"/>
-      <w:r>
-        <w:t xml:space="preserve"> = round(depth * Fs);</w:t>
+      <w:r>
+        <w:t>numsamples = round(depth * Fs);</w:t>
       </w:r>
     </w:p>
     <w:p>
@@ -2017,23 +1749,7 @@
         </w:numPr>
       </w:pPr>
       <w:r>
-        <w:t xml:space="preserve">h = [1 zeros(1, </w:t>
-      </w:r>
-      <w:proofErr w:type="spellStart"/>
-      <w:r>
-        <w:t>numsamples</w:t>
-      </w:r>
-      <w:proofErr w:type="spellEnd"/>
-      <w:r>
-        <w:t xml:space="preserve"> - 1) -0.5 zeros(1, </w:t>
-      </w:r>
-      <w:proofErr w:type="spellStart"/>
-      <w:r>
-        <w:t>numsamples</w:t>
-      </w:r>
-      <w:proofErr w:type="spellEnd"/>
-      <w:r>
-        <w:t xml:space="preserve"> - 1)];</w:t>
+        <w:t>h = [1 zeros(1, numsamples - 1) -0.5 zeros(1, numsamples - 1)];</w:t>
       </w:r>
     </w:p>
     <w:p>
@@ -2083,13 +1799,8 @@
           <w:numId w:val="10"/>
         </w:numPr>
       </w:pPr>
-      <w:proofErr w:type="spellStart"/>
-      <w:r>
-        <w:t>Downsample</w:t>
-      </w:r>
-      <w:proofErr w:type="spellEnd"/>
-      <w:r>
-        <w:t xml:space="preserve"> the input and output audio data.</w:t>
+      <w:r>
+        <w:t>Downsample the input and output audio data.</w:t>
       </w:r>
     </w:p>
     <w:p>
@@ -2689,7 +2400,6 @@
           <w:id w:val="952747030"/>
           <w15:appearance w15:val="hidden"/>
         </w:sdtPr>
-        <w:sdtEndPr/>
         <w:sdtContent>
           <w:r>
             <w:t>that the output signal will have</w:t>
@@ -2805,7 +2515,6 @@
           <w:id w:val="574318258"/>
           <w15:appearance w15:val="hidden"/>
         </w:sdtPr>
-        <w:sdtEndPr/>
         <w:sdtContent>
           <w:r>
             <w:t>added to the input signal</w:t>
@@ -2896,7 +2605,6 @@
           <w:id w:val="354660207"/>
           <w15:appearance w15:val="hidden"/>
         </w:sdtPr>
-        <w:sdtEndPr/>
         <w:sdtContent>
           <w:r>
             <w:t>of the input signal to the output signal</w:t>
@@ -2942,7 +2650,6 @@
           <w:id w:val="855884201"/>
           <w15:appearance w15:val="hidden"/>
         </w:sdtPr>
-        <w:sdtEndPr/>
         <w:sdtContent>
           <w:r>
             <w:t>of the time</w:t>
@@ -2959,15 +2666,7 @@
         <w:jc w:val="both"/>
       </w:pPr>
       <w:r>
-        <w:t xml:space="preserve">The phaser effect resembles the </w:t>
-      </w:r>
-      <w:proofErr w:type="spellStart"/>
-      <w:r>
-        <w:t>flanger</w:t>
-      </w:r>
-      <w:proofErr w:type="spellEnd"/>
-      <w:r>
-        <w:t xml:space="preserve"> effect, but instead of employing a delay that varies with time, it uses a sequence of all-pass filters that depend on frequency. By arranging multiple all-pass filters in a row, each with its own feedback gain and delay time, the phaser effect can be generated. Consequently, the sound of a phaser is generated by a sequence of frequency spectrum notches that move up and down in frequency</w:t>
+        <w:t>The phaser effect resembles the flanger effect, but instead of employing a delay that varies with time, it uses a sequence of all-pass filters that depend on frequency. By arranging multiple all-pass filters in a row, each with its own feedback gain and delay time, the phaser effect can be generated. Consequently, the sound of a phaser is generated by a sequence of frequency spectrum notches that move up and down in frequency</w:t>
       </w:r>
       <w:r>
         <w:t xml:space="preserve"> [3]</w:t>
@@ -3075,7 +2774,6 @@
           <w:id w:val="1437661037"/>
           <w15:appearance w15:val="hidden"/>
         </w:sdtPr>
-        <w:sdtEndPr/>
         <w:sdtContent>
           <w:r>
             <w:t>peaks and</w:t>
@@ -3091,7 +2789,6 @@
           <w:id w:val="1365552329"/>
           <w15:appearance w15:val="hidden"/>
         </w:sdtPr>
-        <w:sdtEndPr/>
         <w:sdtContent>
           <w:r>
             <w:t>dips in the frequency response</w:t>
@@ -3119,7 +2816,6 @@
           <w:id w:val="1715688606"/>
           <w15:appearance w15:val="hidden"/>
         </w:sdtPr>
-        <w:sdtEndPr/>
         <w:sdtContent>
           <w:r>
             <w:t>that the amplitude</w:t>
@@ -3135,7 +2831,6 @@
           <w:id w:val="1630392916"/>
           <w15:appearance w15:val="hidden"/>
         </w:sdtPr>
-        <w:sdtEndPr/>
         <w:sdtContent>
           <w:r>
             <w:t>of the output is</w:t>
@@ -3151,7 +2846,6 @@
           <w:id w:val="1765962818"/>
           <w15:appearance w15:val="hidden"/>
         </w:sdtPr>
-        <w:sdtEndPr/>
         <w:sdtContent>
           <w:r>
             <w:t>than the input</w:t>
@@ -3197,7 +2891,6 @@
           <w:id w:val="1707912014"/>
           <w15:appearance w15:val="hidden"/>
         </w:sdtPr>
-        <w:sdtEndPr/>
         <w:sdtContent>
           <w:r>
             <w:t>phase response of the</w:t>
@@ -3217,13 +2910,8 @@
         <w:t xml:space="preserve">The formula for producing </w:t>
       </w:r>
       <w:r>
-        <w:t xml:space="preserve">the </w:t>
-      </w:r>
-      <w:proofErr w:type="spellStart"/>
-      <w:r>
-        <w:t>flanger</w:t>
-      </w:r>
-      <w:proofErr w:type="spellEnd"/>
+        <w:t>the flanger</w:t>
+      </w:r>
       <w:r>
         <w:t xml:space="preserve"> effect is depicted in the figure below, where y(n) represents the resulting signal, a and b are linear gain factors that determine the extent to which the filter's frequency response notches are emphasized, and M denotes the delay time</w:t>
       </w:r>
@@ -3307,15 +2995,7 @@
         <w:t>S</w:t>
       </w:r>
       <w:r>
-        <w:t xml:space="preserve">imilar to the phaser effect, the </w:t>
-      </w:r>
-      <w:proofErr w:type="spellStart"/>
-      <w:r>
-        <w:t>flanger</w:t>
-      </w:r>
-      <w:proofErr w:type="spellEnd"/>
-      <w:r>
-        <w:t xml:space="preserve"> effect</w:t>
+        <w:t>imilar to the phaser effect, the flanger effect</w:t>
       </w:r>
       <w:r>
         <w:t xml:space="preserve"> also creates a comb filter effect where a delayed copy of the input signal is modulated and </w:t>
@@ -3338,15 +3018,9 @@
           <w:id w:val="1282550356"/>
           <w15:appearance w15:val="hidden"/>
         </w:sdtPr>
-        <w:sdtEndPr/>
         <w:sdtContent>
-          <w:proofErr w:type="spellStart"/>
           <w:r>
-            <w:t>LFO</w:t>
-          </w:r>
-          <w:proofErr w:type="spellEnd"/>
-          <w:r>
-            <w:t xml:space="preserve"> (low-frequency oscillator</w:t>
+            <w:t>LFO (low-frequency oscillator</w:t>
           </w:r>
         </w:sdtContent>
       </w:sdt>
@@ -3359,7 +3033,6 @@
           <w:id w:val="33252765"/>
           <w15:appearance w15:val="hidden"/>
         </w:sdtPr>
-        <w:sdtEndPr/>
         <w:sdtContent>
           <w:r>
             <w:t>to modulate the</w:t>
@@ -3375,7 +3048,6 @@
           <w:id w:val="1187616972"/>
           <w15:appearance w15:val="hidden"/>
         </w:sdtPr>
-        <w:sdtEndPr/>
         <w:sdtContent>
           <w:r>
             <w:t>audio signal in a</w:t>
@@ -3383,15 +3055,7 @@
         </w:sdtContent>
       </w:sdt>
       <w:r>
-        <w:t xml:space="preserve"> </w:t>
-      </w:r>
-      <w:proofErr w:type="spellStart"/>
-      <w:r>
-        <w:t>flanger</w:t>
-      </w:r>
-      <w:proofErr w:type="spellEnd"/>
-      <w:r>
-        <w:t xml:space="preserve"> effect. This causes the delay time to change continuously over time, creating a sweeping, jet-like effect that is characterized by a series of overlapping and changing delay times.</w:t>
+        <w:t xml:space="preserve"> flanger effect. This causes the delay time to change continuously over time, creating a sweeping, jet-like effect that is characterized by a series of overlapping and changing delay times.</w:t>
       </w:r>
       <w:r>
         <w:t xml:space="preserve"> It was observed in Figure 5.7 that </w:t>
@@ -3445,15 +3109,7 @@
         <w:t>f-design code produced a better application of the said audio effects</w:t>
       </w:r>
       <w:r>
-        <w:t xml:space="preserve">. Only the existing code for the </w:t>
-      </w:r>
-      <w:proofErr w:type="spellStart"/>
-      <w:r>
-        <w:t>flanger</w:t>
-      </w:r>
-      <w:proofErr w:type="spellEnd"/>
-      <w:r>
-        <w:t xml:space="preserve"> effect produced</w:t>
+        <w:t>. Only the existing code for the flanger effect produced</w:t>
       </w:r>
       <w:r>
         <w:t xml:space="preserve"> an output that doesn’t have a difference </w:t>
@@ -3486,23 +3142,7 @@
         <w:t>that</w:t>
       </w:r>
       <w:r>
-        <w:t xml:space="preserve"> offers audio processing through 4 effects: distortion, digital delay, phaser, and </w:t>
-      </w:r>
-      <w:proofErr w:type="spellStart"/>
-      <w:r>
-        <w:t>flanger</w:t>
-      </w:r>
-      <w:proofErr w:type="spellEnd"/>
-      <w:r>
-        <w:t xml:space="preserve">. DSP concepts such as signal operations, FIR filters, and low pass and high pass filters. These concepts were applied in the simulation written as MATLAB live scripts, one for each guitar effect and the home page. Compared to existing codes, the distortion, digital delay, and phaser effects of the authors' program define the characteristics of each effect more clearly than that of the existing MATLAB codes. However, for the </w:t>
-      </w:r>
-      <w:proofErr w:type="spellStart"/>
-      <w:r>
-        <w:t>flanger</w:t>
-      </w:r>
-      <w:proofErr w:type="spellEnd"/>
-      <w:r>
-        <w:t xml:space="preserve"> effect, there is not much difference in the plotted waveform and sound of the tested audio.</w:t>
+        <w:t xml:space="preserve"> offers audio processing through 4 effects: distortion, digital delay, phaser, and flanger. DSP concepts such as signal operations, FIR filters, and low pass and high pass filters. These concepts were applied in the simulation written as MATLAB live scripts, one for each guitar effect and the home page. Compared to existing codes, the distortion, digital delay, and phaser effects of the authors' program define the characteristics of each effect more clearly than that of the existing MATLAB codes. However, for the flanger effect, there is not much difference in the plotted waveform and sound of the tested audio.</w:t>
       </w:r>
     </w:p>
     <w:p/>
@@ -3865,59 +3505,8 @@
           <w:lang w:eastAsia="zh-CN"/>
           <w14:ligatures w14:val="none"/>
         </w:rPr>
-        <w:t>[1] O. DAS, “DIGITAL AUDIO EFFECTS.”  [Online]. Available: https://</w:t>
-      </w:r>
-      <w:proofErr w:type="spellStart"/>
-      <w:r>
-        <w:rPr>
-          <w:rFonts w:eastAsia="Times New Roman"/>
-          <w:kern w:val="0"/>
-          <w:lang w:eastAsia="zh-CN"/>
-          <w14:ligatures w14:val="none"/>
-        </w:rPr>
-        <w:t>ccrma.stanford.edu</w:t>
-      </w:r>
-      <w:proofErr w:type="spellEnd"/>
-      <w:r>
-        <w:rPr>
-          <w:rFonts w:eastAsia="Times New Roman"/>
-          <w:kern w:val="0"/>
-          <w:lang w:eastAsia="zh-CN"/>
-          <w14:ligatures w14:val="none"/>
-        </w:rPr>
-        <w:t>/~</w:t>
-      </w:r>
-      <w:proofErr w:type="spellStart"/>
-      <w:r>
-        <w:rPr>
-          <w:rFonts w:eastAsia="Times New Roman"/>
-          <w:kern w:val="0"/>
-          <w:lang w:eastAsia="zh-CN"/>
-          <w14:ligatures w14:val="none"/>
-        </w:rPr>
-        <w:t>orchi</w:t>
-      </w:r>
-      <w:proofErr w:type="spellEnd"/>
-      <w:r>
-        <w:rPr>
-          <w:rFonts w:eastAsia="Times New Roman"/>
-          <w:kern w:val="0"/>
-          <w:lang w:eastAsia="zh-CN"/>
-          <w14:ligatures w14:val="none"/>
-        </w:rPr>
-        <w:t>/Documents/</w:t>
-      </w:r>
-      <w:proofErr w:type="spellStart"/>
-      <w:r>
-        <w:rPr>
-          <w:rFonts w:eastAsia="Times New Roman"/>
-          <w:kern w:val="0"/>
-          <w:lang w:eastAsia="zh-CN"/>
-          <w14:ligatures w14:val="none"/>
-        </w:rPr>
-        <w:t>DAFx.pdf</w:t>
-      </w:r>
-      <w:proofErr w:type="spellEnd"/>
+        <w:t>[1] O. DAS, “DIGITAL AUDIO EFFECTS.”  [Online]. Available: https://ccrma.stanford.edu/~orchi/Documents/DAFx.pdf</w:t>
+      </w:r>
     </w:p>
     <w:p>
       <w:pPr>
@@ -3951,59 +3540,8 @@
           <w:lang w:eastAsia="zh-CN"/>
           <w14:ligatures w14:val="none"/>
         </w:rPr>
-        <w:t>[2] “Lab 2: Audio Effects and Real-Time Processing.”  [Online]. Available: http://</w:t>
-      </w:r>
-      <w:proofErr w:type="spellStart"/>
-      <w:r>
-        <w:rPr>
-          <w:rFonts w:eastAsia="Times New Roman"/>
-          <w:kern w:val="0"/>
-          <w:lang w:eastAsia="zh-CN"/>
-          <w14:ligatures w14:val="none"/>
-        </w:rPr>
-        <w:t>pfister.ee.duke.edu</w:t>
-      </w:r>
-      <w:proofErr w:type="spellEnd"/>
-      <w:r>
-        <w:rPr>
-          <w:rFonts w:eastAsia="Times New Roman"/>
-          <w:kern w:val="0"/>
-          <w:lang w:eastAsia="zh-CN"/>
-          <w14:ligatures w14:val="none"/>
-        </w:rPr>
-        <w:t>/courses/</w:t>
-      </w:r>
-      <w:proofErr w:type="spellStart"/>
-      <w:r>
-        <w:rPr>
-          <w:rFonts w:eastAsia="Times New Roman"/>
-          <w:kern w:val="0"/>
-          <w:lang w:eastAsia="zh-CN"/>
-          <w14:ligatures w14:val="none"/>
-        </w:rPr>
-        <w:t>ece485</w:t>
-      </w:r>
-      <w:proofErr w:type="spellEnd"/>
-      <w:r>
-        <w:rPr>
-          <w:rFonts w:eastAsia="Times New Roman"/>
-          <w:kern w:val="0"/>
-          <w:lang w:eastAsia="zh-CN"/>
-          <w14:ligatures w14:val="none"/>
-        </w:rPr>
-        <w:t>/</w:t>
-      </w:r>
-      <w:proofErr w:type="spellStart"/>
-      <w:r>
-        <w:rPr>
-          <w:rFonts w:eastAsia="Times New Roman"/>
-          <w:kern w:val="0"/>
-          <w:lang w:eastAsia="zh-CN"/>
-          <w14:ligatures w14:val="none"/>
-        </w:rPr>
-        <w:t>lab2.pdf</w:t>
-      </w:r>
-      <w:proofErr w:type="spellEnd"/>
+        <w:t>[2] “Lab 2: Audio Effects and Real-Time Processing.”  [Online]. Available: http://pfister.ee.duke.edu/courses/ece485/lab2.pdf</w:t>
+      </w:r>
     </w:p>
     <w:p>
       <w:pPr>
@@ -4037,87 +3575,7 @@
           <w:lang w:eastAsia="zh-CN"/>
           <w14:ligatures w14:val="none"/>
         </w:rPr>
-        <w:t xml:space="preserve">[3] U. </w:t>
-      </w:r>
-      <w:proofErr w:type="spellStart"/>
-      <w:r>
-        <w:rPr>
-          <w:rFonts w:eastAsia="Times New Roman"/>
-          <w:kern w:val="0"/>
-          <w:lang w:eastAsia="zh-CN"/>
-          <w14:ligatures w14:val="none"/>
-        </w:rPr>
-        <w:t>Zölzer</w:t>
-      </w:r>
-      <w:proofErr w:type="spellEnd"/>
-      <w:r>
-        <w:rPr>
-          <w:rFonts w:eastAsia="Times New Roman"/>
-          <w:kern w:val="0"/>
-          <w:lang w:eastAsia="zh-CN"/>
-          <w14:ligatures w14:val="none"/>
-        </w:rPr>
-        <w:t xml:space="preserve">, “Audio Effects Generation,” in Handbook of Signal Processing in Acoustics, D. Havelock, S. </w:t>
-      </w:r>
-      <w:proofErr w:type="spellStart"/>
-      <w:r>
-        <w:rPr>
-          <w:rFonts w:eastAsia="Times New Roman"/>
-          <w:kern w:val="0"/>
-          <w:lang w:eastAsia="zh-CN"/>
-          <w14:ligatures w14:val="none"/>
-        </w:rPr>
-        <w:t>Kuwano</w:t>
-      </w:r>
-      <w:proofErr w:type="spellEnd"/>
-      <w:r>
-        <w:rPr>
-          <w:rFonts w:eastAsia="Times New Roman"/>
-          <w:kern w:val="0"/>
-          <w:lang w:eastAsia="zh-CN"/>
-          <w14:ligatures w14:val="none"/>
-        </w:rPr>
-        <w:t xml:space="preserve">, and M. </w:t>
-      </w:r>
-      <w:proofErr w:type="spellStart"/>
-      <w:r>
-        <w:rPr>
-          <w:rFonts w:eastAsia="Times New Roman"/>
-          <w:kern w:val="0"/>
-          <w:lang w:eastAsia="zh-CN"/>
-          <w14:ligatures w14:val="none"/>
-        </w:rPr>
-        <w:t>Vorländer</w:t>
-      </w:r>
-      <w:proofErr w:type="spellEnd"/>
-      <w:r>
-        <w:rPr>
-          <w:rFonts w:eastAsia="Times New Roman"/>
-          <w:kern w:val="0"/>
-          <w:lang w:eastAsia="zh-CN"/>
-          <w14:ligatures w14:val="none"/>
-        </w:rPr>
-        <w:t>, Eds. New York, NY: Springer, 2008, pp. 785–796 [Online]. Available: https://</w:t>
-      </w:r>
-      <w:proofErr w:type="spellStart"/>
-      <w:r>
-        <w:rPr>
-          <w:rFonts w:eastAsia="Times New Roman"/>
-          <w:kern w:val="0"/>
-          <w:lang w:eastAsia="zh-CN"/>
-          <w14:ligatures w14:val="none"/>
-        </w:rPr>
-        <w:t>doi.org</w:t>
-      </w:r>
-      <w:proofErr w:type="spellEnd"/>
-      <w:r>
-        <w:rPr>
-          <w:rFonts w:eastAsia="Times New Roman"/>
-          <w:kern w:val="0"/>
-          <w:lang w:eastAsia="zh-CN"/>
-          <w14:ligatures w14:val="none"/>
-        </w:rPr>
-        <w:t>/10.1007/978-0-387-30441-0_41. [Accessed: Apr. 17, 2023]</w:t>
+        <w:t>[3] U. Zölzer, “Audio Effects Generation,” in Handbook of Signal Processing in Acoustics, D. Havelock, S. Kuwano, and M. Vorländer, Eds. New York, NY: Springer, 2008, pp. 785–796 [Online]. Available: https://doi.org/10.1007/978-0-387-30441-0_41. [Accessed: Apr. 17, 2023]</w:t>
       </w:r>
     </w:p>
     <w:p>
@@ -4152,87 +3610,7 @@
           <w:lang w:eastAsia="zh-CN"/>
           <w14:ligatures w14:val="none"/>
         </w:rPr>
-        <w:t xml:space="preserve">[4] A. Wright and V. </w:t>
-      </w:r>
-      <w:proofErr w:type="spellStart"/>
-      <w:r>
-        <w:rPr>
-          <w:rFonts w:eastAsia="Times New Roman"/>
-          <w:kern w:val="0"/>
-          <w:lang w:eastAsia="zh-CN"/>
-          <w14:ligatures w14:val="none"/>
-        </w:rPr>
-        <w:t>Välimäki</w:t>
-      </w:r>
-      <w:proofErr w:type="spellEnd"/>
-      <w:r>
-        <w:rPr>
-          <w:rFonts w:eastAsia="Times New Roman"/>
-          <w:kern w:val="0"/>
-          <w:lang w:eastAsia="zh-CN"/>
-          <w14:ligatures w14:val="none"/>
-        </w:rPr>
-        <w:t xml:space="preserve">, “Neural Modeling of Phaser and Flanging Effects,” </w:t>
-      </w:r>
-      <w:proofErr w:type="spellStart"/>
-      <w:r>
-        <w:rPr>
-          <w:rFonts w:eastAsia="Times New Roman"/>
-          <w:kern w:val="0"/>
-          <w:lang w:eastAsia="zh-CN"/>
-          <w14:ligatures w14:val="none"/>
-        </w:rPr>
-        <w:t>JAES</w:t>
-      </w:r>
-      <w:proofErr w:type="spellEnd"/>
-      <w:r>
-        <w:rPr>
-          <w:rFonts w:eastAsia="Times New Roman"/>
-          <w:kern w:val="0"/>
-          <w:lang w:eastAsia="zh-CN"/>
-          <w14:ligatures w14:val="none"/>
-        </w:rPr>
-        <w:t>, vol. 69, no. 7/8, pp. 517–529, Jul. 2021 [Online]. Available: https://</w:t>
-      </w:r>
-      <w:proofErr w:type="spellStart"/>
-      <w:r>
-        <w:rPr>
-          <w:rFonts w:eastAsia="Times New Roman"/>
-          <w:kern w:val="0"/>
-          <w:lang w:eastAsia="zh-CN"/>
-          <w14:ligatures w14:val="none"/>
-        </w:rPr>
-        <w:t>www.aes.org</w:t>
-      </w:r>
-      <w:proofErr w:type="spellEnd"/>
-      <w:r>
-        <w:rPr>
-          <w:rFonts w:eastAsia="Times New Roman"/>
-          <w:kern w:val="0"/>
-          <w:lang w:eastAsia="zh-CN"/>
-          <w14:ligatures w14:val="none"/>
-        </w:rPr>
-        <w:t>/e-lib/</w:t>
-      </w:r>
-      <w:proofErr w:type="spellStart"/>
-      <w:r>
-        <w:rPr>
-          <w:rFonts w:eastAsia="Times New Roman"/>
-          <w:kern w:val="0"/>
-          <w:lang w:eastAsia="zh-CN"/>
-          <w14:ligatures w14:val="none"/>
-        </w:rPr>
-        <w:t>browse.cfm?elib</w:t>
-      </w:r>
-      <w:proofErr w:type="spellEnd"/>
-      <w:r>
-        <w:rPr>
-          <w:rFonts w:eastAsia="Times New Roman"/>
-          <w:kern w:val="0"/>
-          <w:lang w:eastAsia="zh-CN"/>
-          <w14:ligatures w14:val="none"/>
-        </w:rPr>
-        <w:t>=21119. [Accessed: Apr. 17, 2023]</w:t>
+        <w:t>[4] A. Wright and V. Välimäki, “Neural Modeling of Phaser and Flanging Effects,” JAES, vol. 69, no. 7/8, pp. 517–529, Jul. 2021 [Online]. Available: https://www.aes.org/e-lib/browse.cfm?elib=21119. [Accessed: Apr. 17, 2023]</w:t>
       </w:r>
     </w:p>
     <w:p/>
@@ -6321,16 +5699,9 @@
 <file path=customXml/itemProps1.xml><?xml version="1.0" encoding="utf-8"?>
 <ds:datastoreItem xmlns:ds="http://schemas.openxmlformats.org/officeDocument/2006/customXml" ds:itemID="{63E3650A-023B-437E-BF40-808D8A233A08}">
   <ds:schemaRefs>
-    <ds:schemaRef ds:uri="http://purl.org/dc/terms/"/>
     <ds:schemaRef ds:uri="http://schemas.microsoft.com/office/2006/metadata/properties"/>
-    <ds:schemaRef ds:uri="http://schemas.microsoft.com/office/2006/documentManagement/types"/>
-    <ds:schemaRef ds:uri="http://purl.org/dc/dcmitype/"/>
-    <ds:schemaRef ds:uri="0bd8f680-6392-4bca-97c6-46e2987fd447"/>
+    <ds:schemaRef ds:uri="http://schemas.microsoft.com/office/infopath/2007/PartnerControls"/>
     <ds:schemaRef ds:uri="be43b7c0-4054-4796-98cd-0b2f2f012914"/>
-    <ds:schemaRef ds:uri="http://purl.org/dc/elements/1.1/"/>
-    <ds:schemaRef ds:uri="http://schemas.microsoft.com/office/infopath/2007/PartnerControls"/>
-    <ds:schemaRef ds:uri="http://schemas.openxmlformats.org/package/2006/metadata/core-properties"/>
-    <ds:schemaRef ds:uri="http://www.w3.org/XML/1998/namespace"/>
   </ds:schemaRefs>
 </ds:datastoreItem>
 </file>
